--- a/make-a-wish-salesforce/src/documents/Loop__LOOP_Files/CABHBCBIAbb34b9b2282447a18fdb25fdc697f416.docx
+++ b/make-a-wish-salesforce/src/documents/Loop__LOOP_Files/CABHBCBIAbb34b9b2282447a18fdb25fdc697f416.docx
@@ -1,21 +1,96 @@
 
 <file path=word/document.xml><?xml version="1.0" encoding="utf-8"?>
-<w:document xmlns:wpc="http://schemas.microsoft.com/office/word/2010/wordprocessingCanvas" xmlns:cx="http://schemas.microsoft.com/office/drawing/2014/chartex" xmlns:cx1="http://schemas.microsoft.com/office/drawing/2015/9/8/chartex" xmlns:cx2="http://schemas.microsoft.com/office/drawing/2015/10/21/chartex" xmlns:cx3="http://schemas.microsoft.com/office/drawing/2016/5/9/chartex" xmlns:cx4="http://schemas.microsoft.com/office/drawing/2016/5/10/chartex" xmlns:cx5="http://schemas.microsoft.com/office/drawing/2016/5/11/chartex" xmlns:mc="http://schemas.openxmlformats.org/markup-compatibility/2006" xmlns:o="urn:schemas-microsoft-com:office:office" xmlns:r="http://schemas.openxmlformats.org/officeDocument/2006/relationships" xmlns:m="http://schemas.openxmlformats.org/officeDocument/2006/math" xmlns:v="urn:schemas-microsoft-com:vml" xmlns:wp14="http://schemas.microsoft.com/office/word/2010/wordprocessingDrawing" xmlns:wp="http://schemas.openxmlformats.org/drawingml/2006/wordprocessingDrawing" xmlns:w10="urn:schemas-microsoft-com:office:word" xmlns:w="http://schemas.openxmlformats.org/wordprocessingml/2006/main" xmlns:w14="http://schemas.microsoft.com/office/word/2010/wordml" xmlns:w15="http://schemas.microsoft.com/office/word/2012/wordml" xmlns:w16se="http://schemas.microsoft.com/office/word/2015/wordml/symex" xmlns:wpg="http://schemas.microsoft.com/office/word/2010/wordprocessingGroup" xmlns:wpi="http://schemas.microsoft.com/office/word/2010/wordprocessingInk" xmlns:wne="http://schemas.microsoft.com/office/word/2006/wordml" xmlns:wps="http://schemas.microsoft.com/office/word/2010/wordprocessingShape" mc:Ignorable="w14 w15 w16se wp14">
+<w:document xmlns:wpc="http://schemas.microsoft.com/office/word/2010/wordprocessingCanvas" xmlns:cx="http://schemas.microsoft.com/office/drawing/2014/chartex" xmlns:cx1="http://schemas.microsoft.com/office/drawing/2015/9/8/chartex" xmlns:cx2="http://schemas.microsoft.com/office/drawing/2015/10/21/chartex" xmlns:cx3="http://schemas.microsoft.com/office/drawing/2016/5/9/chartex" xmlns:cx4="http://schemas.microsoft.com/office/drawing/2016/5/10/chartex" xmlns:cx5="http://schemas.microsoft.com/office/drawing/2016/5/11/chartex" xmlns:cx6="http://schemas.microsoft.com/office/drawing/2016/5/12/chartex" xmlns:cx7="http://schemas.microsoft.com/office/drawing/2016/5/13/chartex" xmlns:cx8="http://schemas.microsoft.com/office/drawing/2016/5/14/chartex" xmlns:mc="http://schemas.openxmlformats.org/markup-compatibility/2006" xmlns:aink="http://schemas.microsoft.com/office/drawing/2016/ink" xmlns:am3d="http://schemas.microsoft.com/office/drawing/2017/model3d" xmlns:o="urn:schemas-microsoft-com:office:office" xmlns:r="http://schemas.openxmlformats.org/officeDocument/2006/relationships" xmlns:m="http://schemas.openxmlformats.org/officeDocument/2006/math" xmlns:v="urn:schemas-microsoft-com:vml" xmlns:wp14="http://schemas.microsoft.com/office/word/2010/wordprocessingDrawing" xmlns:wp="http://schemas.openxmlformats.org/drawingml/2006/wordprocessingDrawing" xmlns:w10="urn:schemas-microsoft-com:office:word" xmlns:w="http://schemas.openxmlformats.org/wordprocessingml/2006/main" xmlns:w14="http://schemas.microsoft.com/office/word/2010/wordml" xmlns:w15="http://schemas.microsoft.com/office/word/2012/wordml" xmlns:w16cid="http://schemas.microsoft.com/office/word/2016/wordml/cid" xmlns:w16se="http://schemas.microsoft.com/office/word/2015/wordml/symex" xmlns:wpg="http://schemas.microsoft.com/office/word/2010/wordprocessingGroup" xmlns:wpi="http://schemas.microsoft.com/office/word/2010/wordprocessingInk" xmlns:wne="http://schemas.microsoft.com/office/word/2006/wordml" xmlns:wps="http://schemas.microsoft.com/office/word/2010/wordprocessingShape" mc:Ignorable="w14 w15 w16se w16cid wp14">
   <w:body>
-    <w:p/>
-    <w:p/>
-    <w:p/>
-    <w:p>
-      <w:r>
+    <w:p>
+      <w:pPr>
+        <w:rPr>
+          <w:rFonts w:ascii="Lato" w:hAnsi="Lato"/>
+          <w:lang w:val="es-ES_tradnl"/>
+        </w:rPr>
+      </w:pPr>
+    </w:p>
+    <w:p>
+      <w:pPr>
+        <w:rPr>
+          <w:rFonts w:ascii="Lato" w:hAnsi="Lato"/>
+          <w:lang w:val="en-IN"/>
+        </w:rPr>
+      </w:pPr>
+    </w:p>
+    <w:p>
+      <w:pPr>
+        <w:tabs>
+          <w:tab w:val="left" w:pos="1110"/>
+        </w:tabs>
+        <w:rPr>
+          <w:rFonts w:ascii="Lato" w:hAnsi="Lato"/>
+        </w:rPr>
+      </w:pPr>
+      <w:r>
+        <w:rPr>
+          <w:rFonts w:ascii="Lato" w:hAnsi="Lato"/>
+        </w:rPr>
         <w:t>&lt;&lt;Today&gt;&gt;</w:t>
       </w:r>
     </w:p>
     <w:p>
-      <w:r>
-        <w:rPr>
-          <w:color w:val="2F5496" w:themeColor="accent5" w:themeShade="BF"/>
+      <w:pPr>
+        <w:rPr>
+          <w:rFonts w:ascii="Lato" w:hAnsi="Lato"/>
+          <w:color w:val="0057B8"/>
+        </w:rPr>
+      </w:pPr>
+      <w:r>
+        <w:rPr>
+          <w:rFonts w:ascii="Lato" w:hAnsi="Lato"/>
+          <w:color w:val="0057B8"/>
         </w:rPr>
         <w:t>{Contact Name}</w:t>
+      </w:r>
+    </w:p>
+    <w:p>
+      <w:pPr>
+        <w:rPr>
+          <w:rFonts w:ascii="Lato" w:hAnsi="Lato"/>
+          <w:color w:val="0057B8"/>
+        </w:rPr>
+      </w:pPr>
+      <w:r>
+        <w:rPr>
+          <w:rFonts w:ascii="Lato" w:hAnsi="Lato"/>
+          <w:color w:val="0057B8"/>
+        </w:rPr>
+        <w:t>{Address}</w:t>
+      </w:r>
+    </w:p>
+    <w:p>
+      <w:pPr>
+        <w:rPr>
+          <w:rFonts w:ascii="Lato" w:hAnsi="Lato"/>
+          <w:color w:val="0057B8"/>
+        </w:rPr>
+      </w:pPr>
+      <w:r>
+        <w:rPr>
+          <w:rFonts w:ascii="Lato" w:hAnsi="Lato"/>
+          <w:color w:val="0057B8"/>
+        </w:rPr>
+        <w:t>{City}, {State}</w:t>
+      </w:r>
+      <w:r>
+        <w:rPr>
+          <w:rFonts w:ascii="Lato" w:hAnsi="Lato"/>
+          <w:color w:val="0057B8"/>
+        </w:rPr>
+        <w:t xml:space="preserve"> </w:t>
+      </w:r>
+      <w:r>
+        <w:rPr>
+          <w:rFonts w:ascii="Lato" w:hAnsi="Lato"/>
+          <w:color w:val="0057B8"/>
+        </w:rPr>
+        <w:t>{Zip}</w:t>
       </w:r>
       <w:bookmarkStart w:id="0" w:name="_GoBack"/>
       <w:bookmarkEnd w:id="0"/>
@@ -23,200 +98,323 @@
     <w:p>
       <w:pPr>
         <w:rPr>
-          <w:color w:val="2F5496" w:themeColor="accent5" w:themeShade="BF"/>
-        </w:rPr>
-      </w:pPr>
-      <w:r>
-        <w:rPr>
-          <w:color w:val="2F5496" w:themeColor="accent5" w:themeShade="BF"/>
-        </w:rPr>
-        <w:t>{Address}</w:t>
-      </w:r>
-    </w:p>
-    <w:p>
-      <w:pPr>
-        <w:rPr>
-          <w:color w:val="2F5496" w:themeColor="accent5" w:themeShade="BF"/>
-        </w:rPr>
-      </w:pPr>
-      <w:r>
-        <w:rPr>
-          <w:color w:val="2F5496" w:themeColor="accent5" w:themeShade="BF"/>
-        </w:rPr>
-        <w:t>{City}, {State}</w:t>
-      </w:r>
-      <w:r>
-        <w:rPr>
-          <w:color w:val="2F5496" w:themeColor="accent5" w:themeShade="BF"/>
+          <w:rFonts w:ascii="Lato" w:hAnsi="Lato"/>
+        </w:rPr>
+      </w:pPr>
+    </w:p>
+    <w:p>
+      <w:pPr>
+        <w:rPr>
+          <w:rFonts w:ascii="Lato" w:hAnsi="Lato"/>
+        </w:rPr>
+      </w:pPr>
+      <w:r>
+        <w:rPr>
+          <w:rFonts w:ascii="Lato" w:hAnsi="Lato"/>
+        </w:rPr>
+        <w:t xml:space="preserve">Re: </w:t>
+      </w:r>
+      <w:r>
+        <w:rPr>
+          <w:rFonts w:ascii="Lato" w:hAnsi="Lato"/>
+        </w:rPr>
+        <w:t>&lt;&lt;</w:t>
+      </w:r>
+      <w:proofErr w:type="spellStart"/>
+      <w:r>
+        <w:rPr>
+          <w:rFonts w:ascii="Lato" w:hAnsi="Lato"/>
+        </w:rPr>
+        <w:t>Contact_Name</w:t>
+      </w:r>
+      <w:proofErr w:type="spellEnd"/>
+      <w:r>
+        <w:rPr>
+          <w:rFonts w:ascii="Lato" w:hAnsi="Lato"/>
+        </w:rPr>
+        <w:t>&gt;&gt;</w:t>
+      </w:r>
+    </w:p>
+    <w:p>
+      <w:pPr>
+        <w:rPr>
+          <w:rFonts w:ascii="Lato" w:hAnsi="Lato"/>
+        </w:rPr>
+      </w:pPr>
+      <w:r>
+        <w:rPr>
+          <w:rFonts w:ascii="Lato" w:hAnsi="Lato"/>
+        </w:rPr>
+        <w:t xml:space="preserve">This letter is to inform you that Make-A-Wish was notified by </w:t>
+      </w:r>
+      <w:r>
+        <w:rPr>
+          <w:rFonts w:ascii="Lato" w:hAnsi="Lato"/>
+        </w:rPr>
+        <w:t>&lt;&lt;</w:t>
+      </w:r>
+      <w:proofErr w:type="spellStart"/>
+      <w:r>
+        <w:rPr>
+          <w:rFonts w:ascii="Lato" w:hAnsi="Lato"/>
+        </w:rPr>
+        <w:t>Contact_FirstName</w:t>
+      </w:r>
+      <w:proofErr w:type="spellEnd"/>
+      <w:r>
+        <w:rPr>
+          <w:rFonts w:ascii="Lato" w:hAnsi="Lato"/>
+        </w:rPr>
+        <w:t>&gt;&gt;</w:t>
+      </w:r>
+      <w:r>
+        <w:rPr>
+          <w:rFonts w:ascii="Lato" w:hAnsi="Lato"/>
+        </w:rPr>
+        <w:t xml:space="preserve">’s medical professional that </w:t>
+      </w:r>
+      <w:r>
+        <w:rPr>
+          <w:rFonts w:ascii="Lato" w:hAnsi="Lato"/>
+        </w:rPr>
+        <w:t>&lt;&lt;</w:t>
+      </w:r>
+      <w:proofErr w:type="spellStart"/>
+      <w:r>
+        <w:rPr>
+          <w:rFonts w:ascii="Lato" w:hAnsi="Lato"/>
+        </w:rPr>
+        <w:t>Contact_FirstName</w:t>
+      </w:r>
+      <w:proofErr w:type="spellEnd"/>
+      <w:r>
+        <w:rPr>
+          <w:rFonts w:ascii="Lato" w:hAnsi="Lato"/>
+        </w:rPr>
+        <w:t>&gt;&gt;</w:t>
+      </w:r>
+      <w:r>
+        <w:rPr>
+          <w:rFonts w:ascii="Lato" w:hAnsi="Lato"/>
+        </w:rPr>
+        <w:t>’s wish should be treated as a RUSH WISH</w:t>
+      </w:r>
+      <w:r>
+        <w:rPr>
+          <w:rFonts w:ascii="Lato" w:hAnsi="Lato"/>
+        </w:rPr>
+        <w:t>.</w:t>
+      </w:r>
+      <w:r>
+        <w:rPr>
+          <w:rFonts w:ascii="Lato" w:hAnsi="Lato"/>
         </w:rPr>
         <w:t xml:space="preserve"> </w:t>
       </w:r>
       <w:r>
         <w:rPr>
-          <w:color w:val="2F5496" w:themeColor="accent5" w:themeShade="BF"/>
-        </w:rPr>
-        <w:t>{Zip}</w:t>
-      </w:r>
-    </w:p>
-    <w:p/>
-    <w:p>
-      <w:r>
-        <w:t xml:space="preserve">Re:  </w:t>
-      </w:r>
-      <w:r>
+          <w:rFonts w:ascii="Lato" w:hAnsi="Lato"/>
+        </w:rPr>
+        <w:t>The timeframe for this wish is</w:t>
+      </w:r>
+      <w:r>
+        <w:rPr>
+          <w:rFonts w:ascii="Lato" w:hAnsi="Lato"/>
+        </w:rPr>
+        <w:t xml:space="preserve"> </w:t>
+      </w:r>
+      <w:r>
+        <w:rPr>
+          <w:rFonts w:ascii="Lato" w:hAnsi="Lato"/>
+        </w:rPr>
         <w:t>&lt;&lt;</w:t>
       </w:r>
       <w:proofErr w:type="spellStart"/>
       <w:r>
-        <w:t>Contact_Name</w:t>
+        <w:rPr>
+          <w:rFonts w:ascii="Lato" w:hAnsi="Lato"/>
+        </w:rPr>
+        <w:t>Case_Rush_Timeframe</w:t>
       </w:r>
       <w:proofErr w:type="spellEnd"/>
       <w:r>
+        <w:rPr>
+          <w:rFonts w:ascii="Lato" w:hAnsi="Lato"/>
+        </w:rPr>
         <w:t>&gt;&gt;</w:t>
       </w:r>
-    </w:p>
-    <w:p>
-      <w:r>
-        <w:t xml:space="preserve">This letter is to inform you that Make-A-Wish was notified by </w:t>
-      </w:r>
-      <w:r>
+      <w:r>
+        <w:rPr>
+          <w:rFonts w:ascii="Lato" w:hAnsi="Lato"/>
+        </w:rPr>
+        <w:t xml:space="preserve">. We would sincerely appreciate any assistance you can offer to ensure that </w:t>
+      </w:r>
+      <w:r>
+        <w:rPr>
+          <w:rFonts w:ascii="Lato" w:hAnsi="Lato"/>
+        </w:rPr>
         <w:t>&lt;&lt;</w:t>
       </w:r>
       <w:proofErr w:type="spellStart"/>
       <w:r>
+        <w:rPr>
+          <w:rFonts w:ascii="Lato" w:hAnsi="Lato"/>
+        </w:rPr>
         <w:t>Contact_FirstName</w:t>
       </w:r>
       <w:proofErr w:type="spellEnd"/>
       <w:r>
+        <w:rPr>
+          <w:rFonts w:ascii="Lato" w:hAnsi="Lato"/>
+        </w:rPr>
         <w:t>&gt;&gt;</w:t>
       </w:r>
       <w:r>
-        <w:t xml:space="preserve">’s medical professional that </w:t>
-      </w:r>
-      <w:r>
+        <w:rPr>
+          <w:rFonts w:ascii="Lato" w:hAnsi="Lato"/>
+        </w:rPr>
+        <w:t xml:space="preserve">’s </w:t>
+      </w:r>
+      <w:r>
+        <w:rPr>
+          <w:rFonts w:ascii="Lato" w:hAnsi="Lato"/>
+        </w:rPr>
+        <w:t xml:space="preserve">wish </w:t>
+      </w:r>
+      <w:r>
+        <w:rPr>
+          <w:rFonts w:ascii="Lato" w:hAnsi="Lato"/>
+        </w:rPr>
+        <w:t xml:space="preserve">comes true!  </w:t>
+      </w:r>
+      <w:r>
+        <w:rPr>
+          <w:rFonts w:ascii="Lato" w:hAnsi="Lato"/>
+        </w:rPr>
+        <w:t xml:space="preserve">  </w:t>
+      </w:r>
+    </w:p>
+    <w:p>
+      <w:pPr>
+        <w:rPr>
+          <w:rFonts w:ascii="Lato" w:hAnsi="Lato"/>
+        </w:rPr>
+      </w:pPr>
+    </w:p>
+    <w:p>
+      <w:pPr>
+        <w:rPr>
+          <w:rFonts w:ascii="Lato" w:hAnsi="Lato"/>
+        </w:rPr>
+      </w:pPr>
+      <w:r>
+        <w:rPr>
+          <w:rFonts w:ascii="Lato" w:hAnsi="Lato"/>
+        </w:rPr>
         <w:t>&lt;&lt;</w:t>
       </w:r>
       <w:proofErr w:type="spellStart"/>
       <w:r>
-        <w:t>Contact_FirstName</w:t>
+        <w:rPr>
+          <w:rFonts w:ascii="Lato" w:hAnsi="Lato"/>
+        </w:rPr>
+        <w:t>CaseOwner_FullName</w:t>
       </w:r>
       <w:proofErr w:type="spellEnd"/>
       <w:r>
+        <w:rPr>
+          <w:rFonts w:ascii="Lato" w:hAnsi="Lato"/>
+        </w:rPr>
         <w:t>&gt;&gt;</w:t>
       </w:r>
-      <w:r>
-        <w:t>’s wish should be treated as a RUSH WISH</w:t>
-      </w:r>
-      <w:r>
-        <w:t xml:space="preserve">. </w:t>
-      </w:r>
-      <w:r>
-        <w:t>The timeframe for this wish is</w:t>
-      </w:r>
-      <w:r>
-        <w:t xml:space="preserve"> </w:t>
-      </w:r>
-      <w:r>
+    </w:p>
+    <w:p>
+      <w:pPr>
+        <w:rPr>
+          <w:rFonts w:ascii="Lato" w:hAnsi="Lato"/>
+        </w:rPr>
+      </w:pPr>
+      <w:r>
+        <w:rPr>
+          <w:rFonts w:ascii="Lato" w:hAnsi="Lato"/>
+        </w:rPr>
         <w:t>&lt;&lt;</w:t>
       </w:r>
       <w:proofErr w:type="spellStart"/>
       <w:r>
-        <w:t>Case_Rush_Timeframe</w:t>
+        <w:rPr>
+          <w:rFonts w:ascii="Lato" w:hAnsi="Lato"/>
+        </w:rPr>
+        <w:t>CaseOwner_Email</w:t>
       </w:r>
       <w:proofErr w:type="spellEnd"/>
       <w:r>
+        <w:rPr>
+          <w:rFonts w:ascii="Lato" w:hAnsi="Lato"/>
+        </w:rPr>
         <w:t>&gt;&gt;</w:t>
       </w:r>
-      <w:r>
-        <w:t xml:space="preserve">. We would sincerely appreciate any assistance you can offer to ensure that </w:t>
-      </w:r>
-      <w:r>
+    </w:p>
+    <w:p>
+      <w:pPr>
+        <w:rPr>
+          <w:rFonts w:ascii="Lato" w:hAnsi="Lato"/>
+        </w:rPr>
+      </w:pPr>
+      <w:r>
+        <w:rPr>
+          <w:rFonts w:ascii="Lato" w:hAnsi="Lato"/>
+        </w:rPr>
         <w:t>&lt;&lt;</w:t>
       </w:r>
       <w:proofErr w:type="spellStart"/>
       <w:r>
-        <w:t>Contact_FirstName</w:t>
+        <w:rPr>
+          <w:rFonts w:ascii="Lato" w:hAnsi="Lato"/>
+        </w:rPr>
+        <w:t>ChapterName_Name</w:t>
       </w:r>
       <w:proofErr w:type="spellEnd"/>
       <w:r>
+        <w:rPr>
+          <w:rFonts w:ascii="Lato" w:hAnsi="Lato"/>
+        </w:rPr>
         <w:t>&gt;&gt;</w:t>
       </w:r>
-      <w:r>
-        <w:t xml:space="preserve">’s </w:t>
-      </w:r>
-      <w:r>
-        <w:t xml:space="preserve">wish </w:t>
-      </w:r>
-      <w:r>
-        <w:t xml:space="preserve">comes true!  </w:t>
-      </w:r>
-      <w:r>
-        <w:t xml:space="preserve">  </w:t>
-      </w:r>
-    </w:p>
-    <w:p/>
-    <w:p>
-      <w:r>
+    </w:p>
+    <w:p>
+      <w:pPr>
+        <w:rPr>
+          <w:rFonts w:ascii="Lato" w:hAnsi="Lato"/>
+        </w:rPr>
+      </w:pPr>
+      <w:r>
+        <w:rPr>
+          <w:rFonts w:ascii="Lato" w:hAnsi="Lato"/>
+        </w:rPr>
         <w:t>&lt;&lt;</w:t>
       </w:r>
       <w:proofErr w:type="spellStart"/>
       <w:r>
-        <w:t>CaseOwner_FullName</w:t>
+        <w:rPr>
+          <w:rFonts w:ascii="Lato" w:hAnsi="Lato"/>
+        </w:rPr>
+        <w:t>ChapterName_Phone</w:t>
       </w:r>
       <w:proofErr w:type="spellEnd"/>
       <w:r>
-        <w:t>&gt;&gt;</w:t>
-      </w:r>
-    </w:p>
-    <w:p>
-      <w:r>
-        <w:t>&lt;&lt;</w:t>
-      </w:r>
-      <w:proofErr w:type="spellStart"/>
-      <w:r>
-        <w:t>CaseOwner_Email</w:t>
-      </w:r>
-      <w:proofErr w:type="spellEnd"/>
-      <w:r>
-        <w:t>&gt;&gt;</w:t>
-      </w:r>
-    </w:p>
-    <w:p>
-      <w:r>
-        <w:t>&lt;&lt;</w:t>
-      </w:r>
-      <w:proofErr w:type="spellStart"/>
-      <w:r>
-        <w:t>ChapterName_Name</w:t>
-      </w:r>
-      <w:proofErr w:type="spellEnd"/>
-      <w:r>
-        <w:t>&gt;&gt;</w:t>
-      </w:r>
-    </w:p>
-    <w:p>
-      <w:r>
-        <w:t>&lt;&lt;</w:t>
-      </w:r>
-      <w:proofErr w:type="spellStart"/>
-      <w:r>
-        <w:t>ChapterName_Phone</w:t>
-      </w:r>
-      <w:proofErr w:type="spellEnd"/>
-      <w:r>
+        <w:rPr>
+          <w:rFonts w:ascii="Lato" w:hAnsi="Lato"/>
+        </w:rPr>
         <w:t>&gt;&gt;</w:t>
       </w:r>
     </w:p>
     <w:p/>
     <w:sectPr>
-      <w:headerReference w:type="even" r:id="rId6"/>
-      <w:headerReference w:type="default" r:id="rId7"/>
-      <w:footerReference w:type="even" r:id="rId8"/>
-      <w:footerReference w:type="default" r:id="rId9"/>
-      <w:headerReference w:type="first" r:id="rId10"/>
-      <w:footerReference w:type="first" r:id="rId11"/>
+      <w:headerReference w:type="default" r:id="rId6"/>
+      <w:footerReference w:type="default" r:id="rId7"/>
       <w:pgSz w:w="12240" w:h="15840"/>
-      <w:pgMar w:top="720" w:right="720" w:bottom="720" w:left="720" w:header="720" w:footer="720" w:gutter="0"/>
+      <w:pgMar w:top="432" w:right="720" w:bottom="720" w:left="720" w:header="432" w:footer="720" w:gutter="0"/>
       <w:cols w:space="720"/>
       <w:docGrid w:linePitch="360"/>
     </w:sectPr>
@@ -225,7 +423,7 @@
 </file>
 
 <file path=word/endnotes.xml><?xml version="1.0" encoding="utf-8"?>
-<w:endnotes xmlns:wpc="http://schemas.microsoft.com/office/word/2010/wordprocessingCanvas" xmlns:cx="http://schemas.microsoft.com/office/drawing/2014/chartex" xmlns:cx1="http://schemas.microsoft.com/office/drawing/2015/9/8/chartex" xmlns:cx2="http://schemas.microsoft.com/office/drawing/2015/10/21/chartex" xmlns:cx3="http://schemas.microsoft.com/office/drawing/2016/5/9/chartex" xmlns:cx4="http://schemas.microsoft.com/office/drawing/2016/5/10/chartex" xmlns:cx5="http://schemas.microsoft.com/office/drawing/2016/5/11/chartex" xmlns:mc="http://schemas.openxmlformats.org/markup-compatibility/2006" xmlns:o="urn:schemas-microsoft-com:office:office" xmlns:r="http://schemas.openxmlformats.org/officeDocument/2006/relationships" xmlns:m="http://schemas.openxmlformats.org/officeDocument/2006/math" xmlns:v="urn:schemas-microsoft-com:vml" xmlns:wp14="http://schemas.microsoft.com/office/word/2010/wordprocessingDrawing" xmlns:wp="http://schemas.openxmlformats.org/drawingml/2006/wordprocessingDrawing" xmlns:w10="urn:schemas-microsoft-com:office:word" xmlns:w="http://schemas.openxmlformats.org/wordprocessingml/2006/main" xmlns:w14="http://schemas.microsoft.com/office/word/2010/wordml" xmlns:w15="http://schemas.microsoft.com/office/word/2012/wordml" xmlns:w16se="http://schemas.microsoft.com/office/word/2015/wordml/symex" xmlns:wpg="http://schemas.microsoft.com/office/word/2010/wordprocessingGroup" xmlns:wpi="http://schemas.microsoft.com/office/word/2010/wordprocessingInk" xmlns:wne="http://schemas.microsoft.com/office/word/2006/wordml" xmlns:wps="http://schemas.microsoft.com/office/word/2010/wordprocessingShape" mc:Ignorable="w14 w15 w16se wp14">
+<w:endnotes xmlns:wpc="http://schemas.microsoft.com/office/word/2010/wordprocessingCanvas" xmlns:cx="http://schemas.microsoft.com/office/drawing/2014/chartex" xmlns:cx1="http://schemas.microsoft.com/office/drawing/2015/9/8/chartex" xmlns:cx2="http://schemas.microsoft.com/office/drawing/2015/10/21/chartex" xmlns:cx3="http://schemas.microsoft.com/office/drawing/2016/5/9/chartex" xmlns:cx4="http://schemas.microsoft.com/office/drawing/2016/5/10/chartex" xmlns:cx5="http://schemas.microsoft.com/office/drawing/2016/5/11/chartex" xmlns:cx6="http://schemas.microsoft.com/office/drawing/2016/5/12/chartex" xmlns:cx7="http://schemas.microsoft.com/office/drawing/2016/5/13/chartex" xmlns:cx8="http://schemas.microsoft.com/office/drawing/2016/5/14/chartex" xmlns:mc="http://schemas.openxmlformats.org/markup-compatibility/2006" xmlns:aink="http://schemas.microsoft.com/office/drawing/2016/ink" xmlns:am3d="http://schemas.microsoft.com/office/drawing/2017/model3d" xmlns:o="urn:schemas-microsoft-com:office:office" xmlns:r="http://schemas.openxmlformats.org/officeDocument/2006/relationships" xmlns:m="http://schemas.openxmlformats.org/officeDocument/2006/math" xmlns:v="urn:schemas-microsoft-com:vml" xmlns:wp14="http://schemas.microsoft.com/office/word/2010/wordprocessingDrawing" xmlns:wp="http://schemas.openxmlformats.org/drawingml/2006/wordprocessingDrawing" xmlns:w10="urn:schemas-microsoft-com:office:word" xmlns:w="http://schemas.openxmlformats.org/wordprocessingml/2006/main" xmlns:w14="http://schemas.microsoft.com/office/word/2010/wordml" xmlns:w15="http://schemas.microsoft.com/office/word/2012/wordml" xmlns:w16cid="http://schemas.microsoft.com/office/word/2016/wordml/cid" xmlns:w16se="http://schemas.microsoft.com/office/word/2015/wordml/symex" xmlns:wpg="http://schemas.microsoft.com/office/word/2010/wordprocessingGroup" xmlns:wpi="http://schemas.microsoft.com/office/word/2010/wordprocessingInk" xmlns:wne="http://schemas.microsoft.com/office/word/2006/wordml" xmlns:wps="http://schemas.microsoft.com/office/word/2010/wordprocessingShape" mc:Ignorable="w14 w15 w16se w16cid wp14">
   <w:endnote w:type="separator" w:id="-1">
     <w:p>
       <w:pPr>
@@ -250,17 +448,7 @@
 </file>
 
 <file path=word/footer1.xml><?xml version="1.0" encoding="utf-8"?>
-<w:ftr xmlns:wpc="http://schemas.microsoft.com/office/word/2010/wordprocessingCanvas" xmlns:cx="http://schemas.microsoft.com/office/drawing/2014/chartex" xmlns:cx1="http://schemas.microsoft.com/office/drawing/2015/9/8/chartex" xmlns:cx2="http://schemas.microsoft.com/office/drawing/2015/10/21/chartex" xmlns:cx3="http://schemas.microsoft.com/office/drawing/2016/5/9/chartex" xmlns:cx4="http://schemas.microsoft.com/office/drawing/2016/5/10/chartex" xmlns:cx5="http://schemas.microsoft.com/office/drawing/2016/5/11/chartex" xmlns:mc="http://schemas.openxmlformats.org/markup-compatibility/2006" xmlns:o="urn:schemas-microsoft-com:office:office" xmlns:r="http://schemas.openxmlformats.org/officeDocument/2006/relationships" xmlns:m="http://schemas.openxmlformats.org/officeDocument/2006/math" xmlns:v="urn:schemas-microsoft-com:vml" xmlns:wp14="http://schemas.microsoft.com/office/word/2010/wordprocessingDrawing" xmlns:wp="http://schemas.openxmlformats.org/drawingml/2006/wordprocessingDrawing" xmlns:w10="urn:schemas-microsoft-com:office:word" xmlns:w="http://schemas.openxmlformats.org/wordprocessingml/2006/main" xmlns:w14="http://schemas.microsoft.com/office/word/2010/wordml" xmlns:w15="http://schemas.microsoft.com/office/word/2012/wordml" xmlns:w16se="http://schemas.microsoft.com/office/word/2015/wordml/symex" xmlns:wpg="http://schemas.microsoft.com/office/word/2010/wordprocessingGroup" xmlns:wpi="http://schemas.microsoft.com/office/word/2010/wordprocessingInk" xmlns:wne="http://schemas.microsoft.com/office/word/2006/wordml" xmlns:wps="http://schemas.microsoft.com/office/word/2010/wordprocessingShape" mc:Ignorable="w14 w15 w16se wp14">
-  <w:p>
-    <w:pPr>
-      <w:pStyle w:val="Footer"/>
-    </w:pPr>
-  </w:p>
-</w:ftr>
-</file>
-
-<file path=word/footer2.xml><?xml version="1.0" encoding="utf-8"?>
-<w:ftr xmlns:wpc="http://schemas.microsoft.com/office/word/2010/wordprocessingCanvas" xmlns:cx="http://schemas.microsoft.com/office/drawing/2014/chartex" xmlns:cx1="http://schemas.microsoft.com/office/drawing/2015/9/8/chartex" xmlns:cx2="http://schemas.microsoft.com/office/drawing/2015/10/21/chartex" xmlns:cx3="http://schemas.microsoft.com/office/drawing/2016/5/9/chartex" xmlns:cx4="http://schemas.microsoft.com/office/drawing/2016/5/10/chartex" xmlns:cx5="http://schemas.microsoft.com/office/drawing/2016/5/11/chartex" xmlns:mc="http://schemas.openxmlformats.org/markup-compatibility/2006" xmlns:o="urn:schemas-microsoft-com:office:office" xmlns:r="http://schemas.openxmlformats.org/officeDocument/2006/relationships" xmlns:m="http://schemas.openxmlformats.org/officeDocument/2006/math" xmlns:v="urn:schemas-microsoft-com:vml" xmlns:wp14="http://schemas.microsoft.com/office/word/2010/wordprocessingDrawing" xmlns:wp="http://schemas.openxmlformats.org/drawingml/2006/wordprocessingDrawing" xmlns:w10="urn:schemas-microsoft-com:office:word" xmlns:w="http://schemas.openxmlformats.org/wordprocessingml/2006/main" xmlns:w14="http://schemas.microsoft.com/office/word/2010/wordml" xmlns:w15="http://schemas.microsoft.com/office/word/2012/wordml" xmlns:w16se="http://schemas.microsoft.com/office/word/2015/wordml/symex" xmlns:wpg="http://schemas.microsoft.com/office/word/2010/wordprocessingGroup" xmlns:wpi="http://schemas.microsoft.com/office/word/2010/wordprocessingInk" xmlns:wne="http://schemas.microsoft.com/office/word/2006/wordml" xmlns:wps="http://schemas.microsoft.com/office/word/2010/wordprocessingShape" mc:Ignorable="w14 w15 w16se wp14">
+<w:ftr xmlns:wpc="http://schemas.microsoft.com/office/word/2010/wordprocessingCanvas" xmlns:cx="http://schemas.microsoft.com/office/drawing/2014/chartex" xmlns:cx1="http://schemas.microsoft.com/office/drawing/2015/9/8/chartex" xmlns:cx2="http://schemas.microsoft.com/office/drawing/2015/10/21/chartex" xmlns:cx3="http://schemas.microsoft.com/office/drawing/2016/5/9/chartex" xmlns:cx4="http://schemas.microsoft.com/office/drawing/2016/5/10/chartex" xmlns:cx5="http://schemas.microsoft.com/office/drawing/2016/5/11/chartex" xmlns:cx6="http://schemas.microsoft.com/office/drawing/2016/5/12/chartex" xmlns:cx7="http://schemas.microsoft.com/office/drawing/2016/5/13/chartex" xmlns:cx8="http://schemas.microsoft.com/office/drawing/2016/5/14/chartex" xmlns:mc="http://schemas.openxmlformats.org/markup-compatibility/2006" xmlns:aink="http://schemas.microsoft.com/office/drawing/2016/ink" xmlns:am3d="http://schemas.microsoft.com/office/drawing/2017/model3d" xmlns:o="urn:schemas-microsoft-com:office:office" xmlns:r="http://schemas.openxmlformats.org/officeDocument/2006/relationships" xmlns:m="http://schemas.openxmlformats.org/officeDocument/2006/math" xmlns:v="urn:schemas-microsoft-com:vml" xmlns:wp14="http://schemas.microsoft.com/office/word/2010/wordprocessingDrawing" xmlns:wp="http://schemas.openxmlformats.org/drawingml/2006/wordprocessingDrawing" xmlns:w10="urn:schemas-microsoft-com:office:word" xmlns:w="http://schemas.openxmlformats.org/wordprocessingml/2006/main" xmlns:w14="http://schemas.microsoft.com/office/word/2010/wordml" xmlns:w15="http://schemas.microsoft.com/office/word/2012/wordml" xmlns:w16cid="http://schemas.microsoft.com/office/word/2016/wordml/cid" xmlns:w16se="http://schemas.microsoft.com/office/word/2015/wordml/symex" xmlns:wpg="http://schemas.microsoft.com/office/word/2010/wordprocessingGroup" xmlns:wpi="http://schemas.microsoft.com/office/word/2010/wordprocessingInk" xmlns:wne="http://schemas.microsoft.com/office/word/2006/wordml" xmlns:wps="http://schemas.microsoft.com/office/word/2010/wordprocessingShape" mc:Ignorable="w14 w15 w16se w16cid wp14">
   <w:p>
     <w:pPr>
       <w:pStyle w:val="Footer"/>
@@ -356,18 +544,8 @@
 </w:ftr>
 </file>
 
-<file path=word/footer3.xml><?xml version="1.0" encoding="utf-8"?>
-<w:ftr xmlns:wpc="http://schemas.microsoft.com/office/word/2010/wordprocessingCanvas" xmlns:cx="http://schemas.microsoft.com/office/drawing/2014/chartex" xmlns:cx1="http://schemas.microsoft.com/office/drawing/2015/9/8/chartex" xmlns:cx2="http://schemas.microsoft.com/office/drawing/2015/10/21/chartex" xmlns:cx3="http://schemas.microsoft.com/office/drawing/2016/5/9/chartex" xmlns:cx4="http://schemas.microsoft.com/office/drawing/2016/5/10/chartex" xmlns:cx5="http://schemas.microsoft.com/office/drawing/2016/5/11/chartex" xmlns:mc="http://schemas.openxmlformats.org/markup-compatibility/2006" xmlns:o="urn:schemas-microsoft-com:office:office" xmlns:r="http://schemas.openxmlformats.org/officeDocument/2006/relationships" xmlns:m="http://schemas.openxmlformats.org/officeDocument/2006/math" xmlns:v="urn:schemas-microsoft-com:vml" xmlns:wp14="http://schemas.microsoft.com/office/word/2010/wordprocessingDrawing" xmlns:wp="http://schemas.openxmlformats.org/drawingml/2006/wordprocessingDrawing" xmlns:w10="urn:schemas-microsoft-com:office:word" xmlns:w="http://schemas.openxmlformats.org/wordprocessingml/2006/main" xmlns:w14="http://schemas.microsoft.com/office/word/2010/wordml" xmlns:w15="http://schemas.microsoft.com/office/word/2012/wordml" xmlns:w16se="http://schemas.microsoft.com/office/word/2015/wordml/symex" xmlns:wpg="http://schemas.microsoft.com/office/word/2010/wordprocessingGroup" xmlns:wpi="http://schemas.microsoft.com/office/word/2010/wordprocessingInk" xmlns:wne="http://schemas.microsoft.com/office/word/2006/wordml" xmlns:wps="http://schemas.microsoft.com/office/word/2010/wordprocessingShape" mc:Ignorable="w14 w15 w16se wp14">
-  <w:p>
-    <w:pPr>
-      <w:pStyle w:val="Footer"/>
-    </w:pPr>
-  </w:p>
-</w:ftr>
-</file>
-
 <file path=word/footnotes.xml><?xml version="1.0" encoding="utf-8"?>
-<w:footnotes xmlns:wpc="http://schemas.microsoft.com/office/word/2010/wordprocessingCanvas" xmlns:cx="http://schemas.microsoft.com/office/drawing/2014/chartex" xmlns:cx1="http://schemas.microsoft.com/office/drawing/2015/9/8/chartex" xmlns:cx2="http://schemas.microsoft.com/office/drawing/2015/10/21/chartex" xmlns:cx3="http://schemas.microsoft.com/office/drawing/2016/5/9/chartex" xmlns:cx4="http://schemas.microsoft.com/office/drawing/2016/5/10/chartex" xmlns:cx5="http://schemas.microsoft.com/office/drawing/2016/5/11/chartex" xmlns:mc="http://schemas.openxmlformats.org/markup-compatibility/2006" xmlns:o="urn:schemas-microsoft-com:office:office" xmlns:r="http://schemas.openxmlformats.org/officeDocument/2006/relationships" xmlns:m="http://schemas.openxmlformats.org/officeDocument/2006/math" xmlns:v="urn:schemas-microsoft-com:vml" xmlns:wp14="http://schemas.microsoft.com/office/word/2010/wordprocessingDrawing" xmlns:wp="http://schemas.openxmlformats.org/drawingml/2006/wordprocessingDrawing" xmlns:w10="urn:schemas-microsoft-com:office:word" xmlns:w="http://schemas.openxmlformats.org/wordprocessingml/2006/main" xmlns:w14="http://schemas.microsoft.com/office/word/2010/wordml" xmlns:w15="http://schemas.microsoft.com/office/word/2012/wordml" xmlns:w16se="http://schemas.microsoft.com/office/word/2015/wordml/symex" xmlns:wpg="http://schemas.microsoft.com/office/word/2010/wordprocessingGroup" xmlns:wpi="http://schemas.microsoft.com/office/word/2010/wordprocessingInk" xmlns:wne="http://schemas.microsoft.com/office/word/2006/wordml" xmlns:wps="http://schemas.microsoft.com/office/word/2010/wordprocessingShape" mc:Ignorable="w14 w15 w16se wp14">
+<w:footnotes xmlns:wpc="http://schemas.microsoft.com/office/word/2010/wordprocessingCanvas" xmlns:cx="http://schemas.microsoft.com/office/drawing/2014/chartex" xmlns:cx1="http://schemas.microsoft.com/office/drawing/2015/9/8/chartex" xmlns:cx2="http://schemas.microsoft.com/office/drawing/2015/10/21/chartex" xmlns:cx3="http://schemas.microsoft.com/office/drawing/2016/5/9/chartex" xmlns:cx4="http://schemas.microsoft.com/office/drawing/2016/5/10/chartex" xmlns:cx5="http://schemas.microsoft.com/office/drawing/2016/5/11/chartex" xmlns:cx6="http://schemas.microsoft.com/office/drawing/2016/5/12/chartex" xmlns:cx7="http://schemas.microsoft.com/office/drawing/2016/5/13/chartex" xmlns:cx8="http://schemas.microsoft.com/office/drawing/2016/5/14/chartex" xmlns:mc="http://schemas.openxmlformats.org/markup-compatibility/2006" xmlns:aink="http://schemas.microsoft.com/office/drawing/2016/ink" xmlns:am3d="http://schemas.microsoft.com/office/drawing/2017/model3d" xmlns:o="urn:schemas-microsoft-com:office:office" xmlns:r="http://schemas.openxmlformats.org/officeDocument/2006/relationships" xmlns:m="http://schemas.openxmlformats.org/officeDocument/2006/math" xmlns:v="urn:schemas-microsoft-com:vml" xmlns:wp14="http://schemas.microsoft.com/office/word/2010/wordprocessingDrawing" xmlns:wp="http://schemas.openxmlformats.org/drawingml/2006/wordprocessingDrawing" xmlns:w10="urn:schemas-microsoft-com:office:word" xmlns:w="http://schemas.openxmlformats.org/wordprocessingml/2006/main" xmlns:w14="http://schemas.microsoft.com/office/word/2010/wordml" xmlns:w15="http://schemas.microsoft.com/office/word/2012/wordml" xmlns:w16cid="http://schemas.microsoft.com/office/word/2016/wordml/cid" xmlns:w16se="http://schemas.microsoft.com/office/word/2015/wordml/symex" xmlns:wpg="http://schemas.microsoft.com/office/word/2010/wordprocessingGroup" xmlns:wpi="http://schemas.microsoft.com/office/word/2010/wordprocessingInk" xmlns:wne="http://schemas.microsoft.com/office/word/2006/wordml" xmlns:wps="http://schemas.microsoft.com/office/word/2010/wordprocessingShape" mc:Ignorable="w14 w15 w16se w16cid wp14">
   <w:footnote w:type="separator" w:id="-1">
     <w:p>
       <w:pPr>
@@ -392,38 +570,34 @@
 </file>
 
 <file path=word/header1.xml><?xml version="1.0" encoding="utf-8"?>
-<w:hdr xmlns:wpc="http://schemas.microsoft.com/office/word/2010/wordprocessingCanvas" xmlns:cx="http://schemas.microsoft.com/office/drawing/2014/chartex" xmlns:cx1="http://schemas.microsoft.com/office/drawing/2015/9/8/chartex" xmlns:cx2="http://schemas.microsoft.com/office/drawing/2015/10/21/chartex" xmlns:cx3="http://schemas.microsoft.com/office/drawing/2016/5/9/chartex" xmlns:cx4="http://schemas.microsoft.com/office/drawing/2016/5/10/chartex" xmlns:cx5="http://schemas.microsoft.com/office/drawing/2016/5/11/chartex" xmlns:mc="http://schemas.openxmlformats.org/markup-compatibility/2006" xmlns:o="urn:schemas-microsoft-com:office:office" xmlns:r="http://schemas.openxmlformats.org/officeDocument/2006/relationships" xmlns:m="http://schemas.openxmlformats.org/officeDocument/2006/math" xmlns:v="urn:schemas-microsoft-com:vml" xmlns:wp14="http://schemas.microsoft.com/office/word/2010/wordprocessingDrawing" xmlns:wp="http://schemas.openxmlformats.org/drawingml/2006/wordprocessingDrawing" xmlns:w10="urn:schemas-microsoft-com:office:word" xmlns:w="http://schemas.openxmlformats.org/wordprocessingml/2006/main" xmlns:w14="http://schemas.microsoft.com/office/word/2010/wordml" xmlns:w15="http://schemas.microsoft.com/office/word/2012/wordml" xmlns:w16se="http://schemas.microsoft.com/office/word/2015/wordml/symex" xmlns:wpg="http://schemas.microsoft.com/office/word/2010/wordprocessingGroup" xmlns:wpi="http://schemas.microsoft.com/office/word/2010/wordprocessingInk" xmlns:wne="http://schemas.microsoft.com/office/word/2006/wordml" xmlns:wps="http://schemas.microsoft.com/office/word/2010/wordprocessingShape" mc:Ignorable="w14 w15 w16se wp14">
+<w:hdr xmlns:wpc="http://schemas.microsoft.com/office/word/2010/wordprocessingCanvas" xmlns:cx="http://schemas.microsoft.com/office/drawing/2014/chartex" xmlns:cx1="http://schemas.microsoft.com/office/drawing/2015/9/8/chartex" xmlns:cx2="http://schemas.microsoft.com/office/drawing/2015/10/21/chartex" xmlns:cx3="http://schemas.microsoft.com/office/drawing/2016/5/9/chartex" xmlns:cx4="http://schemas.microsoft.com/office/drawing/2016/5/10/chartex" xmlns:cx5="http://schemas.microsoft.com/office/drawing/2016/5/11/chartex" xmlns:cx6="http://schemas.microsoft.com/office/drawing/2016/5/12/chartex" xmlns:cx7="http://schemas.microsoft.com/office/drawing/2016/5/13/chartex" xmlns:cx8="http://schemas.microsoft.com/office/drawing/2016/5/14/chartex" xmlns:mc="http://schemas.openxmlformats.org/markup-compatibility/2006" xmlns:aink="http://schemas.microsoft.com/office/drawing/2016/ink" xmlns:am3d="http://schemas.microsoft.com/office/drawing/2017/model3d" xmlns:o="urn:schemas-microsoft-com:office:office" xmlns:r="http://schemas.openxmlformats.org/officeDocument/2006/relationships" xmlns:m="http://schemas.openxmlformats.org/officeDocument/2006/math" xmlns:v="urn:schemas-microsoft-com:vml" xmlns:wp14="http://schemas.microsoft.com/office/word/2010/wordprocessingDrawing" xmlns:wp="http://schemas.openxmlformats.org/drawingml/2006/wordprocessingDrawing" xmlns:w10="urn:schemas-microsoft-com:office:word" xmlns:w="http://schemas.openxmlformats.org/wordprocessingml/2006/main" xmlns:w14="http://schemas.microsoft.com/office/word/2010/wordml" xmlns:w15="http://schemas.microsoft.com/office/word/2012/wordml" xmlns:w16cid="http://schemas.microsoft.com/office/word/2016/wordml/cid" xmlns:w16se="http://schemas.microsoft.com/office/word/2015/wordml/symex" xmlns:wpg="http://schemas.microsoft.com/office/word/2010/wordprocessingGroup" xmlns:wpi="http://schemas.microsoft.com/office/word/2010/wordprocessingInk" xmlns:wne="http://schemas.microsoft.com/office/word/2006/wordml" xmlns:wps="http://schemas.microsoft.com/office/word/2010/wordprocessingShape" mc:Ignorable="w14 w15 w16se w16cid wp14">
   <w:p>
     <w:pPr>
       <w:pStyle w:val="Header"/>
-    </w:pPr>
-  </w:p>
-</w:hdr>
-</file>
-
-<file path=word/header2.xml><?xml version="1.0" encoding="utf-8"?>
-<w:hdr xmlns:wpc="http://schemas.microsoft.com/office/word/2010/wordprocessingCanvas" xmlns:cx="http://schemas.microsoft.com/office/drawing/2014/chartex" xmlns:cx1="http://schemas.microsoft.com/office/drawing/2015/9/8/chartex" xmlns:cx2="http://schemas.microsoft.com/office/drawing/2015/10/21/chartex" xmlns:cx3="http://schemas.microsoft.com/office/drawing/2016/5/9/chartex" xmlns:cx4="http://schemas.microsoft.com/office/drawing/2016/5/10/chartex" xmlns:cx5="http://schemas.microsoft.com/office/drawing/2016/5/11/chartex" xmlns:mc="http://schemas.openxmlformats.org/markup-compatibility/2006" xmlns:o="urn:schemas-microsoft-com:office:office" xmlns:r="http://schemas.openxmlformats.org/officeDocument/2006/relationships" xmlns:m="http://schemas.openxmlformats.org/officeDocument/2006/math" xmlns:v="urn:schemas-microsoft-com:vml" xmlns:wp14="http://schemas.microsoft.com/office/word/2010/wordprocessingDrawing" xmlns:wp="http://schemas.openxmlformats.org/drawingml/2006/wordprocessingDrawing" xmlns:w10="urn:schemas-microsoft-com:office:word" xmlns:w="http://schemas.openxmlformats.org/wordprocessingml/2006/main" xmlns:w14="http://schemas.microsoft.com/office/word/2010/wordml" xmlns:w15="http://schemas.microsoft.com/office/word/2012/wordml" xmlns:w16se="http://schemas.microsoft.com/office/word/2015/wordml/symex" xmlns:wpg="http://schemas.microsoft.com/office/word/2010/wordprocessingGroup" xmlns:wpi="http://schemas.microsoft.com/office/word/2010/wordprocessingInk" xmlns:wne="http://schemas.microsoft.com/office/word/2006/wordml" xmlns:wps="http://schemas.microsoft.com/office/word/2010/wordprocessingShape" mc:Ignorable="w14 w15 w16se wp14">
-  <w:p>
-    <w:pPr>
-      <w:pStyle w:val="Header"/>
+      <w:tabs>
+        <w:tab w:val="clear" w:pos="4680"/>
+        <w:tab w:val="clear" w:pos="9360"/>
+        <w:tab w:val="left" w:pos="4635"/>
+      </w:tabs>
     </w:pPr>
     <w:r>
       <w:rPr>
+        <w:rFonts w:ascii="Lato" w:hAnsi="Lato"/>
+      </w:rPr>
+      <w:t xml:space="preserve">  </w:t>
+    </w:r>
+    <w:r>
+      <w:rPr>
+        <w:rFonts w:ascii="Lato" w:hAnsi="Lato"/>
         <w:noProof/>
+        <w:sz w:val="24"/>
+        <w:szCs w:val="24"/>
       </w:rPr>
       <w:drawing>
-        <wp:anchor distT="0" distB="0" distL="114300" distR="114300" simplePos="0" relativeHeight="251659264" behindDoc="0" locked="0" layoutInCell="1" allowOverlap="1" wp14:anchorId="7BE9856C" wp14:editId="1A9BA6B7">
-          <wp:simplePos x="0" y="0"/>
-          <wp:positionH relativeFrom="margin">
-            <wp:align>left</wp:align>
-          </wp:positionH>
-          <wp:positionV relativeFrom="paragraph">
-            <wp:posOffset>-680720</wp:posOffset>
-          </wp:positionV>
-          <wp:extent cx="1656080" cy="1692275"/>
-          <wp:effectExtent l="0" t="0" r="0" b="0"/>
-          <wp:wrapSquare wrapText="bothSides"/>
-          <wp:docPr id="2" name="Picture 2"/>
+        <wp:inline distT="0" distB="0" distL="0" distR="0" wp14:anchorId="25C74C3B" wp14:editId="69C43E5C">
+          <wp:extent cx="2276475" cy="476250"/>
+          <wp:effectExtent l="0" t="0" r="9525" b="0"/>
+          <wp:docPr id="4" name="Picture 4" descr="C:\Users\MSTSYS 0052\AppData\Local\Microsoft\Windows\INetCacheContent.Word\maw-logo.png"/>
           <wp:cNvGraphicFramePr>
             <a:graphicFrameLocks xmlns:a="http://schemas.openxmlformats.org/drawingml/2006/main" noChangeAspect="1"/>
           </wp:cNvGraphicFramePr>
@@ -431,63 +605,73 @@
             <a:graphicData uri="http://schemas.openxmlformats.org/drawingml/2006/picture">
               <pic:pic xmlns:pic="http://schemas.openxmlformats.org/drawingml/2006/picture">
                 <pic:nvPicPr>
-                  <pic:cNvPr id="2" name="MAW_Standard_PMS C 001_77119.PNG"/>
-                  <pic:cNvPicPr/>
+                  <pic:cNvPr id="0" name="Picture 8" descr="C:\Users\MSTSYS 0052\AppData\Local\Microsoft\Windows\INetCacheContent.Word\maw-logo.png"/>
+                  <pic:cNvPicPr>
+                    <a:picLocks noChangeAspect="1" noChangeArrowheads="1"/>
+                  </pic:cNvPicPr>
                 </pic:nvPicPr>
                 <pic:blipFill>
-                  <a:blip r:embed="rId1" cstate="print">
+                  <a:blip r:embed="rId1">
                     <a:extLst>
                       <a:ext uri="{28A0092B-C50C-407E-A947-70E740481C1C}">
                         <a14:useLocalDpi xmlns:a14="http://schemas.microsoft.com/office/drawing/2010/main" val="0"/>
                       </a:ext>
                     </a:extLst>
                   </a:blip>
+                  <a:srcRect/>
                   <a:stretch>
                     <a:fillRect/>
                   </a:stretch>
                 </pic:blipFill>
-                <pic:spPr>
+                <pic:spPr bwMode="auto">
                   <a:xfrm>
                     <a:off x="0" y="0"/>
-                    <a:ext cx="1665324" cy="1701915"/>
+                    <a:ext cx="2276475" cy="476250"/>
                   </a:xfrm>
                   <a:prstGeom prst="rect">
                     <a:avLst/>
                   </a:prstGeom>
+                  <a:noFill/>
+                  <a:ln>
+                    <a:noFill/>
+                  </a:ln>
                 </pic:spPr>
               </pic:pic>
             </a:graphicData>
           </a:graphic>
-          <wp14:sizeRelH relativeFrom="margin">
-            <wp14:pctWidth>0</wp14:pctWidth>
-          </wp14:sizeRelH>
-          <wp14:sizeRelV relativeFrom="margin">
-            <wp14:pctHeight>0</wp14:pctHeight>
-          </wp14:sizeRelV>
-        </wp:anchor>
+        </wp:inline>
       </w:drawing>
+    </w:r>
+    <w:r>
+      <w:t xml:space="preserve"> </w:t>
     </w:r>
   </w:p>
   <w:p>
     <w:pPr>
       <w:pStyle w:val="Header"/>
+      <w:tabs>
+        <w:tab w:val="clear" w:pos="4680"/>
+        <w:tab w:val="clear" w:pos="9360"/>
+        <w:tab w:val="left" w:pos="4635"/>
+      </w:tabs>
+      <w:rPr>
+        <w:rFonts w:ascii="Lato" w:hAnsi="Lato"/>
+        <w:sz w:val="24"/>
+        <w:szCs w:val="24"/>
+      </w:rPr>
     </w:pPr>
-  </w:p>
-</w:hdr>
-</file>
-
-<file path=word/header3.xml><?xml version="1.0" encoding="utf-8"?>
-<w:hdr xmlns:wpc="http://schemas.microsoft.com/office/word/2010/wordprocessingCanvas" xmlns:cx="http://schemas.microsoft.com/office/drawing/2014/chartex" xmlns:cx1="http://schemas.microsoft.com/office/drawing/2015/9/8/chartex" xmlns:cx2="http://schemas.microsoft.com/office/drawing/2015/10/21/chartex" xmlns:cx3="http://schemas.microsoft.com/office/drawing/2016/5/9/chartex" xmlns:cx4="http://schemas.microsoft.com/office/drawing/2016/5/10/chartex" xmlns:cx5="http://schemas.microsoft.com/office/drawing/2016/5/11/chartex" xmlns:mc="http://schemas.openxmlformats.org/markup-compatibility/2006" xmlns:o="urn:schemas-microsoft-com:office:office" xmlns:r="http://schemas.openxmlformats.org/officeDocument/2006/relationships" xmlns:m="http://schemas.openxmlformats.org/officeDocument/2006/math" xmlns:v="urn:schemas-microsoft-com:vml" xmlns:wp14="http://schemas.microsoft.com/office/word/2010/wordprocessingDrawing" xmlns:wp="http://schemas.openxmlformats.org/drawingml/2006/wordprocessingDrawing" xmlns:w10="urn:schemas-microsoft-com:office:word" xmlns:w="http://schemas.openxmlformats.org/wordprocessingml/2006/main" xmlns:w14="http://schemas.microsoft.com/office/word/2010/wordml" xmlns:w15="http://schemas.microsoft.com/office/word/2012/wordml" xmlns:w16se="http://schemas.microsoft.com/office/word/2015/wordml/symex" xmlns:wpg="http://schemas.microsoft.com/office/word/2010/wordprocessingGroup" xmlns:wpi="http://schemas.microsoft.com/office/word/2010/wordprocessingInk" xmlns:wne="http://schemas.microsoft.com/office/word/2006/wordml" xmlns:wps="http://schemas.microsoft.com/office/word/2010/wordprocessingShape" mc:Ignorable="w14 w15 w16se wp14">
-  <w:p>
-    <w:pPr>
-      <w:pStyle w:val="Header"/>
-    </w:pPr>
+    <w:r>
+      <w:t xml:space="preserve">  </w:t>
+    </w:r>
+    <w:r>
+      <w:t xml:space="preserve">  </w:t>
+    </w:r>
   </w:p>
 </w:hdr>
 </file>
 
 <file path=word/styles.xml><?xml version="1.0" encoding="utf-8"?>
-<w:styles xmlns:mc="http://schemas.openxmlformats.org/markup-compatibility/2006" xmlns:r="http://schemas.openxmlformats.org/officeDocument/2006/relationships" xmlns:w="http://schemas.openxmlformats.org/wordprocessingml/2006/main" xmlns:w14="http://schemas.microsoft.com/office/word/2010/wordml" xmlns:w15="http://schemas.microsoft.com/office/word/2012/wordml" xmlns:w16se="http://schemas.microsoft.com/office/word/2015/wordml/symex" mc:Ignorable="w14 w15 w16se">
+<w:styles xmlns:mc="http://schemas.openxmlformats.org/markup-compatibility/2006" xmlns:r="http://schemas.openxmlformats.org/officeDocument/2006/relationships" xmlns:w="http://schemas.openxmlformats.org/wordprocessingml/2006/main" xmlns:w14="http://schemas.microsoft.com/office/word/2010/wordml" xmlns:w15="http://schemas.microsoft.com/office/word/2012/wordml" xmlns:w16cid="http://schemas.microsoft.com/office/word/2016/wordml/cid" xmlns:w16se="http://schemas.microsoft.com/office/word/2015/wordml/symex" mc:Ignorable="w14 w15 w16se w16cid">
   <w:docDefaults>
     <w:rPrDefault>
       <w:rPr>
@@ -503,7 +687,7 @@
       </w:pPr>
     </w:pPrDefault>
   </w:docDefaults>
-  <w:latentStyles w:defLockedState="0" w:defUIPriority="99" w:defSemiHidden="0" w:defUnhideWhenUsed="0" w:defQFormat="0" w:count="374">
+  <w:latentStyles w:defLockedState="0" w:defUIPriority="99" w:defSemiHidden="0" w:defUnhideWhenUsed="0" w:defQFormat="0" w:count="375">
     <w:lsdException w:name="Normal" w:uiPriority="0" w:qFormat="1"/>
     <w:lsdException w:name="heading 1" w:uiPriority="9" w:qFormat="1"/>
     <w:lsdException w:name="heading 2" w:semiHidden="1" w:uiPriority="9" w:unhideWhenUsed="1" w:qFormat="1"/>
@@ -878,6 +1062,7 @@
     <w:lsdException w:name="Mention" w:semiHidden="1" w:unhideWhenUsed="1"/>
     <w:lsdException w:name="Smart Hyperlink" w:semiHidden="1" w:unhideWhenUsed="1"/>
     <w:lsdException w:name="Hashtag" w:semiHidden="1" w:unhideWhenUsed="1"/>
+    <w:lsdException w:name="Unresolved Mention" w:semiHidden="1" w:unhideWhenUsed="1"/>
   </w:latentStyles>
   <w:style w:type="paragraph" w:default="1" w:styleId="Normal">
     <w:name w:val="Normal"/>
